--- a/power_regulator/report/docs/Принципиальная схема.docx
+++ b/power_regulator/report/docs/Принципиальная схема.docx
@@ -93,9 +93,9 @@
         </w:rPr>
         <w:drawing>
           <wp:inline distT="0" distB="0" distL="0" distR="0">
-            <wp:extent cx="5940425" cy="2416875"/>
-            <wp:effectExtent l="0" t="0" r="3175" b="2540"/>
-            <wp:docPr id="4" name="Рисунок 4" descr="D:\metrology\power_regulator\report\pics\principle_schema.png"/>
+            <wp:extent cx="5940425" cy="2254210"/>
+            <wp:effectExtent l="0" t="0" r="3175" b="0"/>
+            <wp:docPr id="1" name="Рисунок 1" descr="D:\metrology\power_regulator\report\pics\principle_schema.png"/>
             <wp:cNvGraphicFramePr>
               <a:graphicFrameLocks xmlns:a="http://schemas.openxmlformats.org/drawingml/2006/main" noChangeAspect="1"/>
             </wp:cNvGraphicFramePr>
@@ -103,7 +103,7 @@
               <a:graphicData uri="http://schemas.openxmlformats.org/drawingml/2006/picture">
                 <pic:pic xmlns:pic="http://schemas.openxmlformats.org/drawingml/2006/picture">
                   <pic:nvPicPr>
-                    <pic:cNvPr id="0" name="Picture 3" descr="D:\metrology\power_regulator\report\pics\principle_schema.png"/>
+                    <pic:cNvPr id="0" name="Picture 1" descr="D:\metrology\power_regulator\report\pics\principle_schema.png"/>
                     <pic:cNvPicPr>
                       <a:picLocks noChangeAspect="1" noChangeArrowheads="1"/>
                     </pic:cNvPicPr>
@@ -124,7 +124,7 @@
                   <pic:spPr bwMode="auto">
                     <a:xfrm>
                       <a:off x="0" y="0"/>
-                      <a:ext cx="5940425" cy="2416875"/>
+                      <a:ext cx="5940425" cy="2254210"/>
                     </a:xfrm>
                     <a:prstGeom prst="rect">
                       <a:avLst/>
@@ -140,6 +140,8 @@
           </wp:inline>
         </w:drawing>
       </w:r>
+      <w:bookmarkStart w:id="0" w:name="_GoBack"/>
+      <w:bookmarkEnd w:id="0"/>
     </w:p>
     <w:p/>
     <w:p>
@@ -3397,8 +3399,6 @@
                                   <w:sz w:val="18"/>
                                 </w:rPr>
                               </w:pPr>
-                              <w:bookmarkStart w:id="0" w:name="_GoBack"/>
-                              <w:bookmarkEnd w:id="0"/>
                             </w:p>
                           </w:txbxContent>
                         </wps:txbx>
@@ -4632,6 +4632,7 @@
   <w:style w:type="character" w:default="1" w:styleId="a0">
     <w:name w:val="Default Paragraph Font"/>
     <w:uiPriority w:val="1"/>
+    <w:semiHidden/>
     <w:unhideWhenUsed/>
   </w:style>
   <w:style w:type="table" w:default="1" w:styleId="a1">

--- a/power_regulator/report/docs/Принципиальная схема.docx
+++ b/power_regulator/report/docs/Принципиальная схема.docx
@@ -93,9 +93,9 @@
         </w:rPr>
         <w:drawing>
           <wp:inline distT="0" distB="0" distL="0" distR="0">
-            <wp:extent cx="5940425" cy="2254210"/>
-            <wp:effectExtent l="0" t="0" r="3175" b="0"/>
-            <wp:docPr id="1" name="Рисунок 1" descr="D:\metrology\power_regulator\report\pics\principle_schema.png"/>
+            <wp:extent cx="5940425" cy="2182532"/>
+            <wp:effectExtent l="0" t="0" r="3175" b="8255"/>
+            <wp:docPr id="2" name="Рисунок 2" descr="D:\metrology\power_regulator\report\pics\principle_schema.png"/>
             <wp:cNvGraphicFramePr>
               <a:graphicFrameLocks xmlns:a="http://schemas.openxmlformats.org/drawingml/2006/main" noChangeAspect="1"/>
             </wp:cNvGraphicFramePr>
@@ -124,7 +124,7 @@
                   <pic:spPr bwMode="auto">
                     <a:xfrm>
                       <a:off x="0" y="0"/>
-                      <a:ext cx="5940425" cy="2254210"/>
+                      <a:ext cx="5940425" cy="2182532"/>
                     </a:xfrm>
                     <a:prstGeom prst="rect">
                       <a:avLst/>
